--- a/Matthew Goldgirsh - IS4200 Final Report.docx
+++ b/Matthew Goldgirsh - IS4200 Final Report.docx
@@ -380,6 +380,51 @@
       <w:pPr>
         <w:spacing w:line="480" w:lineRule="auto"/>
       </w:pPr>
+      <w:r>
+        <w:tab/>
+      </w:r>
+      <w:r>
+        <w:t>In the experimentation stage, u</w:t>
+      </w:r>
+      <w:r>
+        <w:t xml:space="preserve">ser partial queries </w:t>
+      </w:r>
+      <w:r>
+        <w:t>were</w:t>
+      </w:r>
+      <w:r>
+        <w:t xml:space="preserve"> </w:t>
+      </w:r>
+      <w:r>
+        <w:t xml:space="preserve">typically </w:t>
+      </w:r>
+      <w:r>
+        <w:t>resembled as one-word</w:t>
+      </w:r>
+      <w:r>
+        <w:t xml:space="preserve"> strings or </w:t>
+      </w:r>
+      <w:r>
+        <w:t>one-word</w:t>
+      </w:r>
+      <w:r>
+        <w:t xml:space="preserve"> strings with specific context associated with them that would help with the autocompletion task. Then the autocomplete system should generate a ranked listing of some N number of autocomplete full queries that would be able to complete the users question with the specified context. </w:t>
+      </w:r>
+      <w:r>
+        <w:t>Therefore,</w:t>
+      </w:r>
+      <w:r>
+        <w:t xml:space="preserve"> an appropriate </w:t>
+      </w:r>
+      <w:r>
+        <w:lastRenderedPageBreak/>
+        <w:t xml:space="preserve">evaluation metric for this task would be a binary relevance judgement that would determine if the autocompletion is relevant to the user. </w:t>
+      </w:r>
+    </w:p>
+    <w:p>
+      <w:pPr>
+        <w:spacing w:line="480" w:lineRule="auto"/>
+      </w:pPr>
     </w:p>
     <w:p>
       <w:pPr>
@@ -432,7 +477,6 @@
         <w:rPr>
           <w:noProof/>
         </w:rPr>
-        <w:lastRenderedPageBreak/>
         <w:drawing>
           <wp:inline distT="0" distB="0" distL="0" distR="0" wp14:anchorId="2E01EA20" wp14:editId="29AA4E06">
             <wp:extent cx="1863090" cy="1148672"/>
@@ -638,7 +682,11 @@
       </w:r>
       <w:proofErr w:type="spellEnd"/>
       <w:r>
-        <w:t xml:space="preserve"> weights has a slower wait time to generate autocomplete predictions whilst the other two models do not have the slow wait time. Therefore, the analysis shows the drawbacks of using the bag of words model and the hallmarks of the word2vec model and the one hot vector model in comparison to it. However, the one hot vector model is rudimentary in the fact it only looks for exact matches while the word2vec model looks at the context as well making it the superior choice for the QAC task. </w:t>
+        <w:t xml:space="preserve"> weights has a slower wait time to generate autocomplete predictions whilst the other two models do not have the slow wait time. </w:t>
+      </w:r>
+      <w:r>
+        <w:lastRenderedPageBreak/>
+        <w:t xml:space="preserve">Therefore, the analysis shows the drawbacks of using the bag of words model and the hallmarks of the word2vec model and the one hot vector model in comparison to it. However, the one hot vector model is rudimentary in the fact it only looks for exact matches while the word2vec model looks at the context as well making it the superior choice for the QAC task. </w:t>
       </w:r>
     </w:p>
     <w:p>
@@ -675,95 +723,95 @@
           <w:b/>
           <w:bCs/>
         </w:rPr>
+        <w:tab/>
+      </w:r>
+      <w:r>
+        <w:t xml:space="preserve">Overall, from this paper there was a relevance analysis made off 3 language models and relevance judgements were performed on a sample prefix. The goals set in my grade contract were certainly met. I was able to train 3 separate models that were different from each other and exploited different features required for the QAC task. </w:t>
+      </w:r>
+      <w:proofErr w:type="gramStart"/>
+      <w:r>
+        <w:t xml:space="preserve">Furthermore, </w:t>
+      </w:r>
+      <w:r>
+        <w:t xml:space="preserve"> </w:t>
+      </w:r>
+      <w:r>
+        <w:t>I</w:t>
+      </w:r>
+      <w:proofErr w:type="gramEnd"/>
+      <w:r>
+        <w:t xml:space="preserve"> was able to achieve the evaluation part of my grade contract as I was able to analyze the relevance judgements of the three separate models on a predetermined dataset of partial queries.  </w:t>
+      </w:r>
+    </w:p>
+    <w:p>
+      <w:pPr>
+        <w:spacing w:line="480" w:lineRule="auto"/>
+      </w:pPr>
+      <w:r>
+        <w:rPr>
+          <w:b/>
+          <w:bCs/>
+        </w:rPr>
+        <w:tab/>
+      </w:r>
+      <w:r>
+        <w:t xml:space="preserve">In the future I plan to work on implementing the </w:t>
+      </w:r>
+      <w:proofErr w:type="spellStart"/>
+      <w:r>
+        <w:t>LambdaMART</w:t>
+      </w:r>
+      <w:proofErr w:type="spellEnd"/>
+      <w:r>
+        <w:t xml:space="preserve"> model which is a predetermined model on how autocompletion systems work. This model is based on a LSTM architecture that can classify partial queries into groups and generate full queries that are like those groups with the specified context. </w:t>
+      </w:r>
+      <w:proofErr w:type="gramStart"/>
+      <w:r>
+        <w:t>Overall</w:t>
+      </w:r>
+      <w:proofErr w:type="gramEnd"/>
+      <w:r>
+        <w:t xml:space="preserve"> this paper was important in providing me with an understanding into how autocompletion system work and which systems are more effective than other systems.  </w:t>
+      </w:r>
+    </w:p>
+    <w:p>
+      <w:pPr>
+        <w:spacing w:line="480" w:lineRule="auto"/>
+        <w:rPr>
+          <w:b/>
+          <w:bCs/>
+        </w:rPr>
+      </w:pPr>
+      <w:r>
+        <w:rPr>
+          <w:b/>
+          <w:bCs/>
+        </w:rPr>
+        <w:t xml:space="preserve"> </w:t>
+      </w:r>
+    </w:p>
+    <w:p>
+      <w:pPr>
+        <w:spacing w:line="480" w:lineRule="auto"/>
+        <w:rPr>
+          <w:b/>
+          <w:bCs/>
+        </w:rPr>
+      </w:pPr>
+      <w:r>
+        <w:rPr>
+          <w:b/>
+          <w:bCs/>
+        </w:rPr>
+        <w:t>Works Cited</w:t>
+      </w:r>
+    </w:p>
+    <w:p>
+      <w:pPr>
+        <w:spacing w:line="480" w:lineRule="auto"/>
+      </w:pPr>
+      <w:r>
         <w:lastRenderedPageBreak/>
-        <w:tab/>
-      </w:r>
-      <w:r>
-        <w:t xml:space="preserve">Overall, from this paper there was a relevance analysis made off 3 language models and relevance judgements were performed on a sample prefix. The goals set in my grade contract were certainly met. I was able to train 3 separate models that were different from each other and exploited different features required for the QAC task. </w:t>
-      </w:r>
-      <w:proofErr w:type="gramStart"/>
-      <w:r>
-        <w:t xml:space="preserve">Furthermore, </w:t>
-      </w:r>
-      <w:r>
-        <w:t xml:space="preserve"> </w:t>
-      </w:r>
-      <w:r>
-        <w:t>I</w:t>
-      </w:r>
-      <w:proofErr w:type="gramEnd"/>
-      <w:r>
-        <w:t xml:space="preserve"> was able to achieve the evaluation part of my grade contract as I was able to analyze the relevance judgements of the three separate models on a predetermined dataset of partial queries.  </w:t>
-      </w:r>
-    </w:p>
-    <w:p>
-      <w:pPr>
-        <w:spacing w:line="480" w:lineRule="auto"/>
-      </w:pPr>
-      <w:r>
-        <w:rPr>
-          <w:b/>
-          <w:bCs/>
-        </w:rPr>
-        <w:tab/>
-      </w:r>
-      <w:r>
-        <w:t xml:space="preserve">In the future I plan to work on implementing the </w:t>
-      </w:r>
-      <w:proofErr w:type="spellStart"/>
-      <w:r>
-        <w:t>LambdaMART</w:t>
-      </w:r>
-      <w:proofErr w:type="spellEnd"/>
-      <w:r>
-        <w:t xml:space="preserve"> model which is a predetermined model on how autocompletion systems work. This model is based on a LSTM architecture that can classify partial queries into groups and generate full queries that are like those groups with the specified context. </w:t>
-      </w:r>
-      <w:proofErr w:type="gramStart"/>
-      <w:r>
-        <w:t>Overall</w:t>
-      </w:r>
-      <w:proofErr w:type="gramEnd"/>
-      <w:r>
-        <w:t xml:space="preserve"> this paper was important in providing me with an understanding into how autocompletion system work and which systems are more effective than other systems.  </w:t>
-      </w:r>
-    </w:p>
-    <w:p>
-      <w:pPr>
-        <w:spacing w:line="480" w:lineRule="auto"/>
-        <w:rPr>
-          <w:b/>
-          <w:bCs/>
-        </w:rPr>
-      </w:pPr>
-      <w:r>
-        <w:rPr>
-          <w:b/>
-          <w:bCs/>
-        </w:rPr>
-        <w:t xml:space="preserve"> </w:t>
-      </w:r>
-    </w:p>
-    <w:p>
-      <w:pPr>
-        <w:spacing w:line="480" w:lineRule="auto"/>
-        <w:rPr>
-          <w:b/>
-          <w:bCs/>
-        </w:rPr>
-      </w:pPr>
-      <w:r>
-        <w:rPr>
-          <w:b/>
-          <w:bCs/>
-        </w:rPr>
-        <w:t>Works Cited</w:t>
-      </w:r>
-    </w:p>
-    <w:p>
-      <w:pPr>
-        <w:spacing w:line="480" w:lineRule="auto"/>
-      </w:pPr>
-      <w:r>
         <w:t>Git</w:t>
       </w:r>
       <w:r>
@@ -786,10 +834,7 @@
         <w:spacing w:line="480" w:lineRule="auto"/>
       </w:pPr>
       <w:r>
-        <w:t xml:space="preserve">Dataset: </w:t>
-      </w:r>
-      <w:r>
-        <w:t>“</w:t>
+        <w:t>Dataset: “</w:t>
       </w:r>
       <w:r>
         <w:t>A neural language model for query auto-completion</w:t>
@@ -816,7 +861,7 @@
       <w:r>
         <w:t xml:space="preserve">Word2Vec: </w:t>
       </w:r>
-      <w:hyperlink r:id="rId10" w:history="1">
+      <w:hyperlink r:id="rId10" w:anchor="gensim.models.word2vec.Word2Vec.predict_output_word" w:history="1">
         <w:r>
           <w:rPr>
             <w:rStyle w:val="Hyperlink"/>
@@ -841,7 +886,6 @@
           <w:b/>
           <w:bCs/>
         </w:rPr>
-        <w:lastRenderedPageBreak/>
         <w:t>Sample Queries and Relevance Judgements</w:t>
       </w:r>
     </w:p>
@@ -939,10 +983,7 @@
         <w:t xml:space="preserve">The responses for the above partial query and narrative pair are examples of both relevant </w:t>
       </w:r>
       <w:r>
-        <w:t xml:space="preserve">and </w:t>
-      </w:r>
-      <w:r>
-        <w:t xml:space="preserve">non-relevant </w:t>
+        <w:t xml:space="preserve">and non-relevant </w:t>
       </w:r>
       <w:r>
         <w:t xml:space="preserve">results. This example was taken from the sample query used in the </w:t>
@@ -993,14 +1034,7 @@
           <w:b/>
           <w:bCs/>
         </w:rPr>
-        <w:t xml:space="preserve">Sample </w:t>
-      </w:r>
-      <w:r>
-        <w:rPr>
-          <w:b/>
-          <w:bCs/>
-        </w:rPr>
-        <w:t>2</w:t>
+        <w:t>Sample 2</w:t>
       </w:r>
     </w:p>
     <w:p>
@@ -1012,13 +1046,11 @@
           <w:i/>
           <w:iCs/>
         </w:rPr>
+        <w:lastRenderedPageBreak/>
         <w:t>Narrative</w:t>
       </w:r>
       <w:r>
-        <w:t xml:space="preserve">: </w:t>
-      </w:r>
-      <w:r>
-        <w:t>You are trying to find specifically high schools in/near New York</w:t>
+        <w:t>: You are trying to find specifically high schools in/near New York</w:t>
       </w:r>
     </w:p>
     <w:p>
@@ -1033,10 +1065,7 @@
         <w:t>Partial Query</w:t>
       </w:r>
       <w:r>
-        <w:t xml:space="preserve">: </w:t>
-      </w:r>
-      <w:r>
-        <w:t>School</w:t>
+        <w:t>: School</w:t>
       </w:r>
     </w:p>
     <w:p>
@@ -1051,10 +1080,7 @@
         <w:t>Responses</w:t>
       </w:r>
       <w:r>
-        <w:t xml:space="preserve">: </w:t>
-      </w:r>
-      <w:r>
-        <w:t>Ithaca High School (1), School Dress Code (0), High School Musical (0), Eastern State School (1), American State School (1)</w:t>
+        <w:t>: Ithaca High School (1), School Dress Code (0), High School Musical (0), Eastern State School (1), American State School (1)</w:t>
       </w:r>
     </w:p>
     <w:p>
@@ -1074,40 +1100,15 @@
         <w:t xml:space="preserve">Annotations: </w:t>
       </w:r>
       <w:r>
-        <w:t xml:space="preserve">The responses for the above partial query and narrative pair are examples of both relevant </w:t>
-      </w:r>
-      <w:r>
-        <w:t xml:space="preserve">and non-relevant </w:t>
-      </w:r>
-      <w:r>
-        <w:t xml:space="preserve">results. This example was taken from the sample query </w:t>
-      </w:r>
-      <w:r>
-        <w:lastRenderedPageBreak/>
-        <w:t xml:space="preserve">used in the </w:t>
-      </w:r>
-      <w:r>
-        <w:t xml:space="preserve">datasets training data </w:t>
-      </w:r>
-      <w:r>
-        <w:t>and it shows how the autocomplete system still generates results that are out of context</w:t>
-      </w:r>
-      <w:r>
-        <w:t xml:space="preserve"> of the narrative even though they contain the partial</w:t>
-      </w:r>
-      <w:r>
-        <w:t xml:space="preserve">. </w:t>
-      </w:r>
-    </w:p>
-    <w:p>
-      <w:pPr>
-        <w:spacing w:line="480" w:lineRule="auto"/>
-      </w:pPr>
-      <w:r>
-        <w:t xml:space="preserve">(taken </w:t>
-      </w:r>
-      <w:r>
-        <w:t xml:space="preserve">from </w:t>
+        <w:t xml:space="preserve">The responses for the above partial query and narrative pair are examples of both relevant and non-relevant results. This example was taken from the sample query used in the datasets training data and it shows how the autocomplete system still generates results that are out of context of the narrative even though they contain the partial. </w:t>
+      </w:r>
+    </w:p>
+    <w:p>
+      <w:pPr>
+        <w:spacing w:line="480" w:lineRule="auto"/>
+      </w:pPr>
+      <w:r>
+        <w:t xml:space="preserve">(taken from </w:t>
       </w:r>
       <w:hyperlink r:id="rId12" w:history="1">
         <w:r>
@@ -1118,8 +1119,13 @@
         </w:r>
       </w:hyperlink>
       <w:r>
-        <w:t>)</w:t>
-      </w:r>
+        <w:t xml:space="preserve">) </w:t>
+      </w:r>
+    </w:p>
+    <w:p>
+      <w:pPr>
+        <w:spacing w:line="480" w:lineRule="auto"/>
+      </w:pPr>
       <w:r>
         <w:t xml:space="preserve"> </w:t>
       </w:r>
@@ -1127,32 +1133,17 @@
     <w:p>
       <w:pPr>
         <w:spacing w:line="480" w:lineRule="auto"/>
-      </w:pPr>
-      <w:r>
-        <w:t xml:space="preserve"> </w:t>
-      </w:r>
-    </w:p>
-    <w:p>
-      <w:pPr>
-        <w:spacing w:line="480" w:lineRule="auto"/>
-        <w:rPr>
-          <w:b/>
-          <w:bCs/>
-        </w:rPr>
-      </w:pPr>
-      <w:r>
-        <w:rPr>
-          <w:b/>
-          <w:bCs/>
-        </w:rPr>
-        <w:t xml:space="preserve">Sample </w:t>
-      </w:r>
-      <w:r>
-        <w:rPr>
-          <w:b/>
-          <w:bCs/>
-        </w:rPr>
-        <w:t>3</w:t>
+        <w:rPr>
+          <w:b/>
+          <w:bCs/>
+        </w:rPr>
+      </w:pPr>
+      <w:r>
+        <w:rPr>
+          <w:b/>
+          <w:bCs/>
+        </w:rPr>
+        <w:t>Sample 3</w:t>
       </w:r>
     </w:p>
     <w:p>
@@ -1167,10 +1158,7 @@
         <w:t>Narrative</w:t>
       </w:r>
       <w:r>
-        <w:t xml:space="preserve">: </w:t>
-      </w:r>
-      <w:r>
-        <w:t>You are trying to learn more about natural language processing techniques and specifically natural language common architectures</w:t>
+        <w:t>: You are trying to learn more about natural language processing techniques and specifically natural language common architectures</w:t>
       </w:r>
     </w:p>
     <w:p>
@@ -1185,10 +1173,7 @@
         <w:t>Partial Query</w:t>
       </w:r>
       <w:r>
-        <w:t xml:space="preserve">: </w:t>
-      </w:r>
-      <w:r>
-        <w:t>Natural Language</w:t>
+        <w:t>: Natural Language</w:t>
       </w:r>
     </w:p>
     <w:p>
@@ -1203,10 +1188,7 @@
         <w:t>Responses</w:t>
       </w:r>
       <w:r>
-        <w:t>: Natural Language</w:t>
-      </w:r>
-      <w:r>
-        <w:t xml:space="preserve"> </w:t>
+        <w:t xml:space="preserve">: Natural Language </w:t>
       </w:r>
       <w:proofErr w:type="spellStart"/>
       <w:r>
@@ -1214,10 +1196,7 @@
       </w:r>
       <w:proofErr w:type="spellEnd"/>
       <w:r>
-        <w:t xml:space="preserve"> (1), </w:t>
-      </w:r>
-      <w:r>
-        <w:t xml:space="preserve">Natural Language </w:t>
+        <w:t xml:space="preserve"> (1), Natural Language </w:t>
       </w:r>
       <w:proofErr w:type="spellStart"/>
       <w:r>
@@ -1225,13 +1204,7 @@
       </w:r>
       <w:proofErr w:type="spellEnd"/>
       <w:r>
-        <w:t xml:space="preserve"> Examples</w:t>
-      </w:r>
-      <w:r>
-        <w:t xml:space="preserve"> (1</w:t>
-      </w:r>
-      <w:r>
-        <w:t xml:space="preserve">), Natural Language (0), NLTK, Natural Language </w:t>
+        <w:t xml:space="preserve"> Examples (1), Natural Language (0), NLTK, Natural Language </w:t>
       </w:r>
       <w:proofErr w:type="spellStart"/>
       <w:r>
@@ -1263,25 +1236,20 @@
         <w:t xml:space="preserve">Annotations: </w:t>
       </w:r>
       <w:r>
-        <w:t xml:space="preserve">This example was </w:t>
-      </w:r>
-      <w:r>
-        <w:t>generated using Google</w:t>
+        <w:t>This example was generated using Google</w:t>
       </w:r>
       <w:r>
         <w:t>’</w:t>
       </w:r>
       <w:r>
-        <w:t>s</w:t>
-      </w:r>
-      <w:r>
-        <w:t xml:space="preserve"> query </w:t>
-      </w:r>
-      <w:r>
-        <w:t xml:space="preserve">autocomplete system. Google has its own algorithm for autocompleting queries and </w:t>
-      </w:r>
-      <w:r>
-        <w:t xml:space="preserve">Google search is a prime example of their QAC system at play. This partial query was searched with the narrative in mind the responses from the autocomplete were recorded. </w:t>
+        <w:t xml:space="preserve">s query autocomplete system. Google has its own algorithm for autocompleting queries and </w:t>
+      </w:r>
+      <w:r>
+        <w:t xml:space="preserve">Google search is a prime </w:t>
+      </w:r>
+      <w:r>
+        <w:lastRenderedPageBreak/>
+        <w:t xml:space="preserve">example of their QAC system at play. This partial query was searched with the narrative in mind the responses from the autocomplete were recorded. </w:t>
       </w:r>
     </w:p>
     <w:p>
@@ -1321,14 +1289,7 @@
           <w:b/>
           <w:bCs/>
         </w:rPr>
-        <w:t xml:space="preserve">Sample </w:t>
-      </w:r>
-      <w:r>
-        <w:rPr>
-          <w:b/>
-          <w:bCs/>
-        </w:rPr>
-        <w:t>4</w:t>
+        <w:t>Sample 4</w:t>
       </w:r>
     </w:p>
     <w:p>
@@ -1343,10 +1304,7 @@
         <w:t>Narrative</w:t>
       </w:r>
       <w:r>
-        <w:t xml:space="preserve">: </w:t>
-      </w:r>
-      <w:r>
-        <w:t>You are trying to access your grades on the Northeastern Canvas website</w:t>
+        <w:t>: You are trying to access your grades on the Northeastern Canvas website</w:t>
       </w:r>
     </w:p>
     <w:p>
@@ -1361,10 +1319,7 @@
         <w:t>Partial Query</w:t>
       </w:r>
       <w:r>
-        <w:t xml:space="preserve">: </w:t>
-      </w:r>
-      <w:r>
-        <w:t>Canvas</w:t>
+        <w:t>: Canvas</w:t>
       </w:r>
     </w:p>
     <w:p>
@@ -1376,14 +1331,10 @@
           <w:i/>
           <w:iCs/>
         </w:rPr>
-        <w:lastRenderedPageBreak/>
         <w:t>Responses</w:t>
       </w:r>
       <w:r>
-        <w:t>:</w:t>
-      </w:r>
-      <w:r>
-        <w:t xml:space="preserve"> Northeastern Canvas (1), Canvas Login (1), Canvas Prints (0), Canvas Delete All (0), Canva (0)</w:t>
+        <w:t>: Northeastern Canvas (1), Canvas Login (1), Canvas Prints (0), Canvas Delete All (0), Canva (0)</w:t>
       </w:r>
     </w:p>
     <w:p>
@@ -1407,16 +1358,7 @@
         <w:t xml:space="preserve">Annotations: </w:t>
       </w:r>
       <w:r>
-        <w:t>This example was generated using Google</w:t>
-      </w:r>
-      <w:r>
-        <w:t>’</w:t>
-      </w:r>
-      <w:r>
-        <w:t xml:space="preserve">s query autocomplete system. Google has its own algorithm for autocompleting queries and Google search is a prime example of their QAC system at play. </w:t>
-      </w:r>
-      <w:r>
-        <w:t xml:space="preserve">Furthermore, the partial query was using the user cookies to generate specific responses at frequently click links </w:t>
+        <w:t xml:space="preserve">This example was generated using Google’s query autocomplete system. Google has its own algorithm for autocompleting queries and Google search is a prime example of their QAC system at play. Furthermore, the partial query was using the user cookies to generate specific responses at frequently click links </w:t>
       </w:r>
       <w:proofErr w:type="gramStart"/>
       <w:r>
@@ -1440,19 +1382,7 @@
           <w:rPr>
             <w:rStyle w:val="Hyperlink"/>
           </w:rPr>
-          <w:t>Goog</w:t>
-        </w:r>
-        <w:r>
-          <w:rPr>
-            <w:rStyle w:val="Hyperlink"/>
-          </w:rPr>
-          <w:t>l</w:t>
-        </w:r>
-        <w:r>
-          <w:rPr>
-            <w:rStyle w:val="Hyperlink"/>
-          </w:rPr>
-          <w:t>e</w:t>
+          <w:t>Google</w:t>
         </w:r>
       </w:hyperlink>
       <w:r>
@@ -1477,14 +1407,7 @@
           <w:b/>
           <w:bCs/>
         </w:rPr>
-        <w:t xml:space="preserve">Sample </w:t>
-      </w:r>
-      <w:r>
-        <w:rPr>
-          <w:b/>
-          <w:bCs/>
-        </w:rPr>
-        <w:t>5</w:t>
+        <w:t>Sample 5</w:t>
       </w:r>
     </w:p>
     <w:p>
@@ -1499,10 +1422,7 @@
         <w:t>Narrative</w:t>
       </w:r>
       <w:r>
-        <w:t xml:space="preserve">: </w:t>
-      </w:r>
-      <w:r>
-        <w:t>You are trying to find cats to adopt.</w:t>
+        <w:t>: You are trying to find cats to adopt.</w:t>
       </w:r>
     </w:p>
     <w:p>
@@ -1517,10 +1437,7 @@
         <w:t>Partial Query</w:t>
       </w:r>
       <w:r>
-        <w:t xml:space="preserve">: </w:t>
-      </w:r>
-      <w:r>
-        <w:t>Cats</w:t>
+        <w:t>: Cats</w:t>
       </w:r>
     </w:p>
     <w:p>
@@ -1535,10 +1452,7 @@
         <w:t>Responses</w:t>
       </w:r>
       <w:r>
-        <w:t xml:space="preserve">: </w:t>
-      </w:r>
-      <w:r>
-        <w:t xml:space="preserve">Cats for sale (1), </w:t>
+        <w:t xml:space="preserve">: Cats for sale (1), </w:t>
       </w:r>
       <w:proofErr w:type="gramStart"/>
       <w:r>
@@ -1570,10 +1484,7 @@
         <w:t xml:space="preserve">Annotations: </w:t>
       </w:r>
       <w:r>
-        <w:t xml:space="preserve">This example was generated using Google’s query autocomplete system. Google has its own algorithm for autocompleting queries and Google search is a prime example of their QAC system at play. </w:t>
-      </w:r>
-      <w:r>
-        <w:t xml:space="preserve">The partial query is a broad topic that can have many different sectors that the query could be autocompleted to. The Google algorithm tries to cover all these sectors by referencing the most popular ones first and then covering the other autocomplete sectors. </w:t>
+        <w:t xml:space="preserve">This example was generated using Google’s query autocomplete system. Google has its own algorithm for autocompleting queries and Google search is a prime example of their QAC system at play. The partial query is a broad topic that can have many different sectors that the query could be autocompleted to. The Google algorithm tries to cover all these sectors by referencing the most popular ones first and then covering the other autocomplete sectors. </w:t>
       </w:r>
     </w:p>
     <w:p>
@@ -1582,7 +1493,6 @@
         <w:jc w:val="both"/>
       </w:pPr>
       <w:r>
-        <w:lastRenderedPageBreak/>
         <w:t xml:space="preserve">(taken from </w:t>
       </w:r>
       <w:hyperlink r:id="rId15" w:history="1">
